--- a/PURV PATEL MODULE 4 CLOUD COMPUTINGASSIGNMENT.docx
+++ b/PURV PATEL MODULE 4 CLOUD COMPUTINGASSIGNMENT.docx
@@ -105,8 +105,10 @@
           <w:sz w:val="48"/>
           <w:szCs w:val="48"/>
         </w:rPr>
-        <w:t xml:space="preserve"> 3</w:t>
-      </w:r>
+        <w:t xml:space="preserve"> 4</w:t>
+      </w:r>
+      <w:bookmarkStart w:id="0" w:name="_GoBack"/>
+      <w:bookmarkEnd w:id="0"/>
       <w:r>
         <w:rPr>
           <w:b/>
@@ -124,31 +126,7 @@
           <w:sz w:val="48"/>
           <w:szCs w:val="48"/>
         </w:rPr>
-        <w:t xml:space="preserve">Resource Management </w:t>
-      </w:r>
-      <w:proofErr w:type="gramStart"/>
-      <w:r>
-        <w:rPr>
-          <w:rFonts w:cstheme="minorHAnsi"/>
-          <w:b/>
-          <w:bCs/>
-          <w:color w:val="3D3D3D"/>
-          <w:sz w:val="48"/>
-          <w:szCs w:val="48"/>
-        </w:rPr>
-        <w:t>And</w:t>
-      </w:r>
-      <w:proofErr w:type="gramEnd"/>
-      <w:r>
-        <w:rPr>
-          <w:rFonts w:cstheme="minorHAnsi"/>
-          <w:b/>
-          <w:bCs/>
-          <w:color w:val="3D3D3D"/>
-          <w:sz w:val="48"/>
-          <w:szCs w:val="48"/>
-        </w:rPr>
-        <w:t xml:space="preserve"> Security</w:t>
+        <w:t>Resource Management And Security</w:t>
       </w:r>
     </w:p>
     <w:p>
@@ -190,16 +168,7 @@
           <w:sz w:val="28"/>
           <w:szCs w:val="28"/>
         </w:rPr>
-        <w:t xml:space="preserve">&gt;   </w:t>
-      </w:r>
-      <w:r>
-        <w:rPr>
-          <w:rFonts w:asciiTheme="minorHAnsi" w:hAnsiTheme="minorHAnsi" w:cstheme="minorHAnsi"/>
-          <w:b w:val="0"/>
-          <w:sz w:val="28"/>
-          <w:szCs w:val="28"/>
-        </w:rPr>
-        <w:t xml:space="preserve"> </w:t>
+        <w:t xml:space="preserve">&gt;    </w:t>
       </w:r>
       <w:r>
         <w:rPr>
@@ -820,15 +789,7 @@
           <w:rFonts w:asciiTheme="minorHAnsi" w:hAnsiTheme="minorHAnsi" w:cstheme="minorHAnsi"/>
           <w:bCs/>
         </w:rPr>
-        <w:t>4</w:t>
-      </w:r>
-      <w:r>
-        <w:rPr>
-          <w:rStyle w:val="Strong"/>
-          <w:rFonts w:asciiTheme="minorHAnsi" w:hAnsiTheme="minorHAnsi" w:cstheme="minorHAnsi"/>
-          <w:bCs/>
-        </w:rPr>
-        <w:t xml:space="preserve"> Hybrid &amp; Multi-Cloud Storage</w:t>
+        <w:t>4 Hybrid &amp; Multi-Cloud Storage</w:t>
       </w:r>
     </w:p>
     <w:p>
@@ -7764,15 +7725,7 @@
         <w:rPr>
           <w:rFonts w:asciiTheme="minorHAnsi" w:hAnsiTheme="minorHAnsi" w:cstheme="minorHAnsi"/>
         </w:rPr>
-        <w:t xml:space="preserve"> → Keep</w:t>
-      </w:r>
-      <w:bookmarkStart w:id="0" w:name="_GoBack"/>
-      <w:bookmarkEnd w:id="0"/>
-      <w:r>
-        <w:rPr>
-          <w:rFonts w:asciiTheme="minorHAnsi" w:hAnsiTheme="minorHAnsi" w:cstheme="minorHAnsi"/>
-        </w:rPr>
-        <w:t>s operations running after a disaster.</w:t>
+        <w:t xml:space="preserve"> → Keeps operations running after a disaster.</w:t>
       </w:r>
     </w:p>
     <w:sectPr>
